--- a/КонтрВопрСКВ_1_Николаев_Денис.docx
+++ b/КонтрВопрСКВ_1_Николаев_Денис.docx
@@ -1,6 +1,6 @@
 
 <file path=word/document.xml><?xml version="1.0" encoding="utf-8"?>
-<w:document xmlns:wpc="http://schemas.microsoft.com/office/word/2010/wordprocessingCanvas" xmlns:cx="http://schemas.microsoft.com/office/drawing/2014/chartex" xmlns:cx1="http://schemas.microsoft.com/office/drawing/2015/9/8/chartex" xmlns:cx2="http://schemas.microsoft.com/office/drawing/2015/10/21/chartex" xmlns:cx3="http://schemas.microsoft.com/office/drawing/2016/5/9/chartex" xmlns:cx4="http://schemas.microsoft.com/office/drawing/2016/5/10/chartex" xmlns:cx5="http://schemas.microsoft.com/office/drawing/2016/5/11/chartex" xmlns:cx6="http://schemas.microsoft.com/office/drawing/2016/5/12/chartex" xmlns:cx7="http://schemas.microsoft.com/office/drawing/2016/5/13/chartex" xmlns:cx8="http://schemas.microsoft.com/office/drawing/2016/5/14/chartex" xmlns:mc="http://schemas.openxmlformats.org/markup-compatibility/2006" xmlns:aink="http://schemas.microsoft.com/office/drawing/2016/ink" xmlns:am3d="http://schemas.microsoft.com/office/drawing/2017/model3d" xmlns:o="urn:schemas-microsoft-com:office:office" xmlns:oel="http://schemas.microsoft.com/office/2019/extlst" xmlns:r="http://schemas.openxmlformats.org/officeDocument/2006/relationships" xmlns:m="http://schemas.openxmlformats.org/officeDocument/2006/math" xmlns:v="urn:schemas-microsoft-com:vml" xmlns:wp14="http://schemas.microsoft.com/office/word/2010/wordprocessingDrawing" xmlns:wp="http://schemas.openxmlformats.org/drawingml/2006/wordprocessingDrawing" xmlns:w10="urn:schemas-microsoft-com:office:word" xmlns:w="http://schemas.openxmlformats.org/wordprocessingml/2006/main" xmlns:w14="http://schemas.microsoft.com/office/word/2010/wordml" xmlns:w15="http://schemas.microsoft.com/office/word/2012/wordml" xmlns:w16cex="http://schemas.microsoft.com/office/word/2018/wordml/cex" xmlns:w16cid="http://schemas.microsoft.com/office/word/2016/wordml/cid" xmlns:w16="http://schemas.microsoft.com/office/word/2018/wordml" xmlns:w16du="http://schemas.microsoft.com/office/word/2023/wordml/word16du" xmlns:w16sdtdh="http://schemas.microsoft.com/office/word/2020/wordml/sdtdatahash" xmlns:w16sdtfl="http://schemas.microsoft.com/office/word/2024/wordml/sdtformatlock" xmlns:w16se="http://schemas.microsoft.com/office/word/2015/wordml/symex" xmlns:wpg="http://schemas.microsoft.com/office/word/2010/wordprocessingGroup" xmlns:wpi="http://schemas.microsoft.com/office/word/2010/wordprocessingInk" xmlns:wne="http://schemas.microsoft.com/office/word/2006/wordml" xmlns:wps="http://schemas.microsoft.com/office/word/2010/wordprocessingShape" mc:Ignorable="w14 w15 w16se w16cid w16 w16cex w16sdtdh w16sdtfl w16du wp14">
+<w:document xmlns:wpc="http://schemas.microsoft.com/office/word/2010/wordprocessingCanvas" xmlns:cx="http://schemas.microsoft.com/office/drawing/2014/chartex" xmlns:cx1="http://schemas.microsoft.com/office/drawing/2015/9/8/chartex" xmlns:cx2="http://schemas.microsoft.com/office/drawing/2015/10/21/chartex" xmlns:cx3="http://schemas.microsoft.com/office/drawing/2016/5/9/chartex" xmlns:cx4="http://schemas.microsoft.com/office/drawing/2016/5/10/chartex" xmlns:cx5="http://schemas.microsoft.com/office/drawing/2016/5/11/chartex" xmlns:cx6="http://schemas.microsoft.com/office/drawing/2016/5/12/chartex" xmlns:cx7="http://schemas.microsoft.com/office/drawing/2016/5/13/chartex" xmlns:cx8="http://schemas.microsoft.com/office/drawing/2016/5/14/chartex" xmlns:mc="http://schemas.openxmlformats.org/markup-compatibility/2006" xmlns:aink="http://schemas.microsoft.com/office/drawing/2016/ink" xmlns:am3d="http://schemas.microsoft.com/office/drawing/2017/model3d" xmlns:o="urn:schemas-microsoft-com:office:office" xmlns:r="http://schemas.openxmlformats.org/officeDocument/2006/relationships" xmlns:m="http://schemas.openxmlformats.org/officeDocument/2006/math" xmlns:v="urn:schemas-microsoft-com:vml" xmlns:wp14="http://schemas.microsoft.com/office/word/2010/wordprocessingDrawing" xmlns:wp="http://schemas.openxmlformats.org/drawingml/2006/wordprocessingDrawing" xmlns:w10="urn:schemas-microsoft-com:office:word" xmlns:w="http://schemas.openxmlformats.org/wordprocessingml/2006/main" xmlns:w14="http://schemas.microsoft.com/office/word/2010/wordml" xmlns:w15="http://schemas.microsoft.com/office/word/2012/wordml" xmlns:w16cex="http://schemas.microsoft.com/office/word/2018/wordml/cex" xmlns:w16cid="http://schemas.microsoft.com/office/word/2016/wordml/cid" xmlns:w16="http://schemas.microsoft.com/office/word/2018/wordml" xmlns:w16sdtdh="http://schemas.microsoft.com/office/word/2020/wordml/sdtdatahash" xmlns:w16se="http://schemas.microsoft.com/office/word/2015/wordml/symex" xmlns:wpg="http://schemas.microsoft.com/office/word/2010/wordprocessingGroup" xmlns:wpi="http://schemas.microsoft.com/office/word/2010/wordprocessingInk" xmlns:wne="http://schemas.microsoft.com/office/word/2006/wordml" xmlns:wps="http://schemas.microsoft.com/office/word/2010/wordprocessingShape" mc:Ignorable="w14 w15 w16se w16cid w16 w16cex w16sdtdh wp14">
   <w:body>
     <w:p>
       <w:pPr>
@@ -39,6 +39,23 @@
     <w:p>
       <w:pPr>
         <w:ind w:firstLine="0"/>
+        <w:jc w:val="center"/>
+        <w:rPr>
+          <w:b/>
+          <w:bCs/>
+        </w:rPr>
+      </w:pPr>
+      <w:r>
+        <w:rPr>
+          <w:b/>
+          <w:bCs/>
+        </w:rPr>
+        <w:t>Николаев Денис 3ИП-1-22</w:t>
+      </w:r>
+    </w:p>
+    <w:p>
+      <w:pPr>
+        <w:ind w:firstLine="0"/>
         <w:rPr>
           <w:i/>
           <w:iCs/>
@@ -98,7 +115,6 @@
         </w:rPr>
         <w:t xml:space="preserve"> репозиторий на </w:t>
       </w:r>
-      <w:proofErr w:type="spellStart"/>
       <w:r>
         <w:rPr>
           <w:i/>
@@ -107,7 +123,6 @@
         </w:rPr>
         <w:t>github</w:t>
       </w:r>
-      <w:proofErr w:type="spellEnd"/>
       <w:r>
         <w:rPr>
           <w:i/>
@@ -159,10 +174,51 @@
           <w:ilvl w:val="0"/>
           <w:numId w:val="2"/>
         </w:numPr>
-      </w:pPr>
-      <w:r>
+        <w:rPr>
+          <w:b/>
+          <w:bCs/>
+        </w:rPr>
+      </w:pPr>
+      <w:r>
+        <w:rPr>
+          <w:b/>
+          <w:bCs/>
+        </w:rPr>
         <w:t>Что такое система контроля версий и зачем она нужна?</w:t>
       </w:r>
+    </w:p>
+    <w:p>
+      <w:pPr>
+        <w:pStyle w:val="a7"/>
+        <w:ind w:left="360" w:firstLine="0"/>
+      </w:pPr>
+      <w:r>
+        <w:t>Система контроля версий — это система, записывающая изменения в файл или набор файлов в течение времени и позволяющая вернуться позже к определённой версии. Для контроля версий файлов в качестве примера</w:t>
+      </w:r>
+      <w:r>
+        <w:t xml:space="preserve"> можно привести</w:t>
+      </w:r>
+      <w:r>
+        <w:t xml:space="preserve"> исходный код программного обеспечения, </w:t>
+      </w:r>
+      <w:r>
+        <w:t xml:space="preserve">хотя </w:t>
+      </w:r>
+      <w:r>
+        <w:t>мож</w:t>
+      </w:r>
+      <w:r>
+        <w:t>но</w:t>
+      </w:r>
+      <w:r>
+        <w:t xml:space="preserve"> использовать контроль версий практически для любых типов файлов.</w:t>
+      </w:r>
+    </w:p>
+    <w:p>
+      <w:pPr>
+        <w:pStyle w:val="a7"/>
+        <w:ind w:left="360" w:firstLine="0"/>
+      </w:pPr>
     </w:p>
     <w:p>
       <w:pPr>
@@ -171,18 +227,55 @@
           <w:ilvl w:val="0"/>
           <w:numId w:val="2"/>
         </w:numPr>
-      </w:pPr>
-      <w:r>
-        <w:t xml:space="preserve">Объясните различие между локальным репозиторием и удаленным репозиторием в </w:t>
-      </w:r>
-      <w:proofErr w:type="spellStart"/>
-      <w:r>
-        <w:t>Git</w:t>
-      </w:r>
-      <w:proofErr w:type="spellEnd"/>
+        <w:rPr>
+          <w:b/>
+          <w:bCs/>
+        </w:rPr>
+      </w:pPr>
+      <w:r>
+        <w:rPr>
+          <w:b/>
+          <w:bCs/>
+        </w:rPr>
+        <w:t>Объясните различие между локальным репозиторием и удаленным репозиторием в Git.</w:t>
+      </w:r>
+    </w:p>
+    <w:p>
+      <w:pPr>
+        <w:pStyle w:val="a7"/>
+        <w:ind w:left="360" w:firstLine="0"/>
+      </w:pPr>
+      <w:r>
+        <w:t>Л</w:t>
+      </w:r>
+      <w:r>
+        <w:t>окальный расположен непосредственно в памяти компьютера разработчика, в нем происходит разработка и фиксация изменений, после чего можно отправить на удаленный репозиторий</w:t>
+      </w:r>
+      <w:r>
+        <w:t>, а</w:t>
+      </w:r>
+      <w:r>
+        <w:t xml:space="preserve"> удал</w:t>
+      </w:r>
+      <w:r>
+        <w:t>ё</w:t>
+      </w:r>
+      <w:r>
+        <w:t>нный находится на сервере, может быть приватным – доступным ограниченному числу лиц, и публичным – open source</w:t>
+      </w:r>
       <w:r>
         <w:t>.</w:t>
       </w:r>
+    </w:p>
+    <w:p>
+      <w:pPr>
+        <w:pStyle w:val="a7"/>
+        <w:ind w:left="360" w:firstLine="0"/>
+        <w:rPr>
+          <w:b/>
+          <w:bCs/>
+        </w:rPr>
+      </w:pPr>
     </w:p>
     <w:p>
       <w:pPr>
@@ -191,26 +284,52 @@
           <w:ilvl w:val="0"/>
           <w:numId w:val="2"/>
         </w:numPr>
-      </w:pPr>
-      <w:r>
-        <w:t xml:space="preserve">Что такое </w:t>
-      </w:r>
-      <w:proofErr w:type="spellStart"/>
-      <w:r>
-        <w:t>commit</w:t>
-      </w:r>
-      <w:proofErr w:type="spellEnd"/>
-      <w:r>
-        <w:t xml:space="preserve"> в </w:t>
-      </w:r>
-      <w:proofErr w:type="spellStart"/>
-      <w:r>
-        <w:t>Git</w:t>
-      </w:r>
-      <w:proofErr w:type="spellEnd"/>
-      <w:r>
-        <w:t xml:space="preserve"> и какова его роль?</w:t>
-      </w:r>
+        <w:rPr>
+          <w:b/>
+          <w:bCs/>
+        </w:rPr>
+      </w:pPr>
+      <w:r>
+        <w:rPr>
+          <w:b/>
+          <w:bCs/>
+        </w:rPr>
+        <w:t>Что такое commit в Git и какова его роль?</w:t>
+      </w:r>
+    </w:p>
+    <w:p>
+      <w:pPr>
+        <w:pStyle w:val="a7"/>
+        <w:ind w:left="360" w:firstLine="0"/>
+      </w:pPr>
+      <w:r>
+        <w:rPr>
+          <w:lang w:val="en-US"/>
+        </w:rPr>
+        <w:t>C</w:t>
+      </w:r>
+      <w:r>
+        <w:t>ommit</w:t>
+      </w:r>
+      <w:r>
+        <w:t>’</w:t>
+      </w:r>
+      <w:r>
+        <w:t>ы</w:t>
+      </w:r>
+      <w:r>
+        <w:t xml:space="preserve"> делает для проекта снимок текущего состояния изменений, добавленных в раздел проиндексированных файлов. Такие подтвержденные снимки состояния можно рассматривать как «безопасные» версии проекта — Git не будет их менять, пока вы явным образом не попросите об этом.</w:t>
+      </w:r>
+    </w:p>
+    <w:p>
+      <w:pPr>
+        <w:pStyle w:val="a7"/>
+        <w:ind w:left="360" w:firstLine="0"/>
+        <w:rPr>
+          <w:b/>
+          <w:bCs/>
+        </w:rPr>
+      </w:pPr>
     </w:p>
     <w:p>
       <w:pPr>
@@ -219,18 +338,177 @@
           <w:ilvl w:val="0"/>
           <w:numId w:val="2"/>
         </w:numPr>
-      </w:pPr>
-      <w:r>
-        <w:t xml:space="preserve">Как создать новый репозиторий в </w:t>
-      </w:r>
-      <w:proofErr w:type="spellStart"/>
-      <w:r>
-        <w:t>Git</w:t>
-      </w:r>
-      <w:proofErr w:type="spellEnd"/>
-      <w:r>
-        <w:t xml:space="preserve"> и что происходит при инициализации?</w:t>
-      </w:r>
+        <w:rPr>
+          <w:b/>
+          <w:bCs/>
+        </w:rPr>
+      </w:pPr>
+      <w:r>
+        <w:rPr>
+          <w:b/>
+          <w:bCs/>
+        </w:rPr>
+        <w:t>Как создать новый репозиторий в Git и что происходит при инициализации?</w:t>
+      </w:r>
+    </w:p>
+    <w:p>
+      <w:pPr>
+        <w:pStyle w:val="a7"/>
+        <w:ind w:left="360" w:firstLine="0"/>
+      </w:pPr>
+      <w:r>
+        <w:t xml:space="preserve">Создать новый репозиторий можно через серию команд (в пример взят репозиторий </w:t>
+      </w:r>
+      <w:r>
+        <w:rPr>
+          <w:lang w:val="en-US"/>
+        </w:rPr>
+        <w:t>KontrVoprSKV</w:t>
+      </w:r>
+      <w:r>
+        <w:t>):</w:t>
+      </w:r>
+    </w:p>
+    <w:p>
+      <w:pPr>
+        <w:pStyle w:val="a7"/>
+        <w:ind w:left="360" w:firstLine="0"/>
+        <w:rPr>
+          <w:lang w:val="en-US"/>
+        </w:rPr>
+      </w:pPr>
+      <w:r>
+        <w:rPr>
+          <w:lang w:val="en-US"/>
+        </w:rPr>
+        <w:t>echo "</w:t>
+      </w:r>
+      <w:r>
+        <w:rPr>
+          <w:lang w:val="en-US"/>
+        </w:rPr>
+        <w:t xml:space="preserve"># </w:t>
+      </w:r>
+      <w:r>
+        <w:rPr>
+          <w:lang w:val="en-US"/>
+        </w:rPr>
+        <w:t>KontrVoprSKV" &gt;&gt; README.md</w:t>
+      </w:r>
+    </w:p>
+    <w:p>
+      <w:pPr>
+        <w:pStyle w:val="a7"/>
+        <w:ind w:left="360" w:firstLine="0"/>
+        <w:rPr>
+          <w:lang w:val="en-US"/>
+        </w:rPr>
+      </w:pPr>
+      <w:r>
+        <w:rPr>
+          <w:lang w:val="en-US"/>
+        </w:rPr>
+        <w:t>git init</w:t>
+      </w:r>
+    </w:p>
+    <w:p>
+      <w:pPr>
+        <w:pStyle w:val="a7"/>
+        <w:ind w:left="360" w:firstLine="0"/>
+        <w:rPr>
+          <w:lang w:val="en-US"/>
+        </w:rPr>
+      </w:pPr>
+      <w:r>
+        <w:rPr>
+          <w:lang w:val="en-US"/>
+        </w:rPr>
+        <w:t>git add README.md</w:t>
+      </w:r>
+    </w:p>
+    <w:p>
+      <w:pPr>
+        <w:pStyle w:val="a7"/>
+        <w:ind w:left="360" w:firstLine="0"/>
+        <w:rPr>
+          <w:lang w:val="en-US"/>
+        </w:rPr>
+      </w:pPr>
+      <w:r>
+        <w:rPr>
+          <w:lang w:val="en-US"/>
+        </w:rPr>
+        <w:t>git commit -m "first commit"</w:t>
+      </w:r>
+    </w:p>
+    <w:p>
+      <w:pPr>
+        <w:pStyle w:val="a7"/>
+        <w:ind w:left="360" w:firstLine="0"/>
+        <w:rPr>
+          <w:lang w:val="en-US"/>
+        </w:rPr>
+      </w:pPr>
+      <w:r>
+        <w:rPr>
+          <w:lang w:val="en-US"/>
+        </w:rPr>
+        <w:t>git branch -M main</w:t>
+      </w:r>
+    </w:p>
+    <w:p>
+      <w:pPr>
+        <w:pStyle w:val="a7"/>
+        <w:ind w:left="360" w:firstLine="0"/>
+        <w:rPr>
+          <w:lang w:val="en-US"/>
+        </w:rPr>
+      </w:pPr>
+      <w:r>
+        <w:rPr>
+          <w:lang w:val="en-US"/>
+        </w:rPr>
+        <w:t>git remote add origin https://github.com/D3n4ik132/KontrVoprSKV.git</w:t>
+      </w:r>
+    </w:p>
+    <w:p>
+      <w:pPr>
+        <w:pStyle w:val="a7"/>
+        <w:ind w:left="360" w:firstLine="0"/>
+        <w:rPr>
+          <w:lang w:val="en-US"/>
+        </w:rPr>
+      </w:pPr>
+      <w:r>
+        <w:rPr>
+          <w:lang w:val="en-US"/>
+        </w:rPr>
+        <w:t>git push -u origin main</w:t>
+      </w:r>
+    </w:p>
+    <w:p>
+      <w:pPr>
+        <w:pStyle w:val="a7"/>
+        <w:ind w:left="360" w:firstLine="0"/>
+      </w:pPr>
+    </w:p>
+    <w:p>
+      <w:pPr>
+        <w:pStyle w:val="a7"/>
+        <w:ind w:left="360" w:firstLine="0"/>
+      </w:pPr>
+      <w:r>
+        <w:t xml:space="preserve">Инициализация </w:t>
+      </w:r>
+      <w:r>
+        <w:t>позволяет создать структуру, в которой будут храниться все изменения и история проекта. После инициализации репозитория вы можете начать добавлять файлы, фиксировать изменения и управлять ветками.</w:t>
+      </w:r>
+    </w:p>
+    <w:p>
+      <w:pPr>
+        <w:pStyle w:val="a7"/>
+        <w:ind w:left="360" w:firstLine="0"/>
+      </w:pPr>
     </w:p>
     <w:p>
       <w:pPr>
@@ -239,17 +517,69 @@
           <w:ilvl w:val="0"/>
           <w:numId w:val="2"/>
         </w:numPr>
-      </w:pPr>
-      <w:r>
-        <w:t xml:space="preserve">Что такое ветвление в </w:t>
-      </w:r>
-      <w:proofErr w:type="spellStart"/>
-      <w:r>
-        <w:t>Git</w:t>
-      </w:r>
-      <w:proofErr w:type="spellEnd"/>
-      <w:r>
-        <w:t xml:space="preserve"> и как создать новую ветку?</w:t>
+        <w:rPr>
+          <w:b/>
+          <w:bCs/>
+        </w:rPr>
+      </w:pPr>
+      <w:r>
+        <w:rPr>
+          <w:b/>
+          <w:bCs/>
+        </w:rPr>
+        <w:t>Что такое ветвление в Git и как создать новую ветку?</w:t>
+      </w:r>
+    </w:p>
+    <w:p>
+      <w:pPr>
+        <w:pStyle w:val="a7"/>
+        <w:ind w:left="360" w:firstLine="0"/>
+      </w:pPr>
+      <w:r>
+        <w:t>Почти каждая система контроля версий в той или иной форме поддерживает ветвление. Используя ветвление, Вы отклоняетесь от основной линии разработки и продолжаете работу независимо от неё, не вмешиваясь в основную линию. Во многих системах контроля версий создание веток — это очень затратный процесс, часто требующий создания новой копии каталога с исходным кодом, что может занять много времени для большого проекта</w:t>
+      </w:r>
+      <w:r>
+        <w:t>.</w:t>
+      </w:r>
+    </w:p>
+    <w:p>
+      <w:pPr>
+        <w:pStyle w:val="a7"/>
+        <w:ind w:left="360" w:firstLine="0"/>
+      </w:pPr>
+    </w:p>
+    <w:p>
+      <w:pPr>
+        <w:pStyle w:val="a7"/>
+        <w:ind w:left="360" w:firstLine="0"/>
+      </w:pPr>
+      <w:r>
+        <w:t xml:space="preserve">Новые ветки создаются с помощью команды </w:t>
+      </w:r>
+      <w:r>
+        <w:rPr>
+          <w:lang w:val="en-US"/>
+        </w:rPr>
+        <w:t>git</w:t>
+      </w:r>
+      <w:r>
+        <w:t xml:space="preserve"> </w:t>
+      </w:r>
+      <w:r>
+        <w:rPr>
+          <w:lang w:val="en-US"/>
+        </w:rPr>
+        <w:t>branch</w:t>
+      </w:r>
+      <w:r>
+        <w:t xml:space="preserve"> </w:t>
+      </w:r>
+      <w:r>
+        <w:rPr>
+          <w:i/>
+          <w:iCs/>
+        </w:rPr>
+        <w:t>имя_ветки</w:t>
       </w:r>
     </w:p>
     <w:p>
@@ -268,7 +598,7 @@
 </file>
 
 <file path=word/numbering.xml><?xml version="1.0" encoding="utf-8"?>
-<w:numbering xmlns:wpc="http://schemas.microsoft.com/office/word/2010/wordprocessingCanvas" xmlns:cx="http://schemas.microsoft.com/office/drawing/2014/chartex" xmlns:cx1="http://schemas.microsoft.com/office/drawing/2015/9/8/chartex" xmlns:cx2="http://schemas.microsoft.com/office/drawing/2015/10/21/chartex" xmlns:cx3="http://schemas.microsoft.com/office/drawing/2016/5/9/chartex" xmlns:cx4="http://schemas.microsoft.com/office/drawing/2016/5/10/chartex" xmlns:cx5="http://schemas.microsoft.com/office/drawing/2016/5/11/chartex" xmlns:cx6="http://schemas.microsoft.com/office/drawing/2016/5/12/chartex" xmlns:cx7="http://schemas.microsoft.com/office/drawing/2016/5/13/chartex" xmlns:cx8="http://schemas.microsoft.com/office/drawing/2016/5/14/chartex" xmlns:mc="http://schemas.openxmlformats.org/markup-compatibility/2006" xmlns:aink="http://schemas.microsoft.com/office/drawing/2016/ink" xmlns:am3d="http://schemas.microsoft.com/office/drawing/2017/model3d" xmlns:o="urn:schemas-microsoft-com:office:office" xmlns:oel="http://schemas.microsoft.com/office/2019/extlst" xmlns:r="http://schemas.openxmlformats.org/officeDocument/2006/relationships" xmlns:m="http://schemas.openxmlformats.org/officeDocument/2006/math" xmlns:v="urn:schemas-microsoft-com:vml" xmlns:wp14="http://schemas.microsoft.com/office/word/2010/wordprocessingDrawing" xmlns:wp="http://schemas.openxmlformats.org/drawingml/2006/wordprocessingDrawing" xmlns:w10="urn:schemas-microsoft-com:office:word" xmlns:w="http://schemas.openxmlformats.org/wordprocessingml/2006/main" xmlns:w14="http://schemas.microsoft.com/office/word/2010/wordml" xmlns:w15="http://schemas.microsoft.com/office/word/2012/wordml" xmlns:w16cex="http://schemas.microsoft.com/office/word/2018/wordml/cex" xmlns:w16cid="http://schemas.microsoft.com/office/word/2016/wordml/cid" xmlns:w16="http://schemas.microsoft.com/office/word/2018/wordml" xmlns:w16du="http://schemas.microsoft.com/office/word/2023/wordml/word16du" xmlns:w16sdtdh="http://schemas.microsoft.com/office/word/2020/wordml/sdtdatahash" xmlns:w16sdtfl="http://schemas.microsoft.com/office/word/2024/wordml/sdtformatlock" xmlns:w16se="http://schemas.microsoft.com/office/word/2015/wordml/symex" xmlns:wpg="http://schemas.microsoft.com/office/word/2010/wordprocessingGroup" xmlns:wpi="http://schemas.microsoft.com/office/word/2010/wordprocessingInk" xmlns:wne="http://schemas.microsoft.com/office/word/2006/wordml" xmlns:wps="http://schemas.microsoft.com/office/word/2010/wordprocessingShape" mc:Ignorable="w14 w15 w16se w16cid w16 w16cex w16sdtdh w16sdtfl w16du wp14">
+<w:numbering xmlns:wpc="http://schemas.microsoft.com/office/word/2010/wordprocessingCanvas" xmlns:cx="http://schemas.microsoft.com/office/drawing/2014/chartex" xmlns:cx1="http://schemas.microsoft.com/office/drawing/2015/9/8/chartex" xmlns:cx2="http://schemas.microsoft.com/office/drawing/2015/10/21/chartex" xmlns:cx3="http://schemas.microsoft.com/office/drawing/2016/5/9/chartex" xmlns:cx4="http://schemas.microsoft.com/office/drawing/2016/5/10/chartex" xmlns:cx5="http://schemas.microsoft.com/office/drawing/2016/5/11/chartex" xmlns:cx6="http://schemas.microsoft.com/office/drawing/2016/5/12/chartex" xmlns:cx7="http://schemas.microsoft.com/office/drawing/2016/5/13/chartex" xmlns:cx8="http://schemas.microsoft.com/office/drawing/2016/5/14/chartex" xmlns:mc="http://schemas.openxmlformats.org/markup-compatibility/2006" xmlns:aink="http://schemas.microsoft.com/office/drawing/2016/ink" xmlns:am3d="http://schemas.microsoft.com/office/drawing/2017/model3d" xmlns:o="urn:schemas-microsoft-com:office:office" xmlns:r="http://schemas.openxmlformats.org/officeDocument/2006/relationships" xmlns:m="http://schemas.openxmlformats.org/officeDocument/2006/math" xmlns:v="urn:schemas-microsoft-com:vml" xmlns:wp14="http://schemas.microsoft.com/office/word/2010/wordprocessingDrawing" xmlns:wp="http://schemas.openxmlformats.org/drawingml/2006/wordprocessingDrawing" xmlns:w10="urn:schemas-microsoft-com:office:word" xmlns:w="http://schemas.openxmlformats.org/wordprocessingml/2006/main" xmlns:w14="http://schemas.microsoft.com/office/word/2010/wordml" xmlns:w15="http://schemas.microsoft.com/office/word/2012/wordml" xmlns:w16cex="http://schemas.microsoft.com/office/word/2018/wordml/cex" xmlns:w16cid="http://schemas.microsoft.com/office/word/2016/wordml/cid" xmlns:w16="http://schemas.microsoft.com/office/word/2018/wordml" xmlns:w16sdtdh="http://schemas.microsoft.com/office/word/2020/wordml/sdtdatahash" xmlns:w16se="http://schemas.microsoft.com/office/word/2015/wordml/symex" xmlns:wpg="http://schemas.microsoft.com/office/word/2010/wordprocessingGroup" xmlns:wpi="http://schemas.microsoft.com/office/word/2010/wordprocessingInk" xmlns:wne="http://schemas.microsoft.com/office/word/2006/wordml" xmlns:wps="http://schemas.microsoft.com/office/word/2010/wordprocessingShape" mc:Ignorable="w14 w15 w16se w16cid w16 w16cex w16sdtdh wp14">
   <w:abstractNum w:abstractNumId="0" w15:restartNumberingAfterBreak="0">
     <w:nsid w:val="1D726483"/>
     <w:multiLevelType w:val="multilevel"/>
@@ -472,17 +802,17 @@
       </w:pPr>
     </w:lvl>
   </w:abstractNum>
-  <w:num w:numId="1" w16cid:durableId="2032953038">
+  <w:num w:numId="1">
     <w:abstractNumId w:val="0"/>
   </w:num>
-  <w:num w:numId="2" w16cid:durableId="265621000">
+  <w:num w:numId="2">
     <w:abstractNumId w:val="1"/>
   </w:num>
 </w:numbering>
 </file>
 
 <file path=word/styles.xml><?xml version="1.0" encoding="utf-8"?>
-<w:styles xmlns:mc="http://schemas.openxmlformats.org/markup-compatibility/2006" xmlns:r="http://schemas.openxmlformats.org/officeDocument/2006/relationships" xmlns:w="http://schemas.openxmlformats.org/wordprocessingml/2006/main" xmlns:w14="http://schemas.microsoft.com/office/word/2010/wordml" xmlns:w15="http://schemas.microsoft.com/office/word/2012/wordml" xmlns:w16cex="http://schemas.microsoft.com/office/word/2018/wordml/cex" xmlns:w16cid="http://schemas.microsoft.com/office/word/2016/wordml/cid" xmlns:w16="http://schemas.microsoft.com/office/word/2018/wordml" xmlns:w16du="http://schemas.microsoft.com/office/word/2023/wordml/word16du" xmlns:w16sdtdh="http://schemas.microsoft.com/office/word/2020/wordml/sdtdatahash" xmlns:w16sdtfl="http://schemas.microsoft.com/office/word/2024/wordml/sdtformatlock" xmlns:w16se="http://schemas.microsoft.com/office/word/2015/wordml/symex" mc:Ignorable="w14 w15 w16se w16cid w16 w16cex w16sdtdh w16sdtfl w16du">
+<w:styles xmlns:mc="http://schemas.openxmlformats.org/markup-compatibility/2006" xmlns:r="http://schemas.openxmlformats.org/officeDocument/2006/relationships" xmlns:w="http://schemas.openxmlformats.org/wordprocessingml/2006/main" xmlns:w14="http://schemas.microsoft.com/office/word/2010/wordml" xmlns:w15="http://schemas.microsoft.com/office/word/2012/wordml" xmlns:w16cex="http://schemas.microsoft.com/office/word/2018/wordml/cex" xmlns:w16cid="http://schemas.microsoft.com/office/word/2016/wordml/cid" xmlns:w16="http://schemas.microsoft.com/office/word/2018/wordml" xmlns:w16sdtdh="http://schemas.microsoft.com/office/word/2020/wordml/sdtdatahash" xmlns:w16se="http://schemas.microsoft.com/office/word/2015/wordml/symex" mc:Ignorable="w14 w15 w16se w16cid w16 w16cex w16sdtdh">
   <w:docDefaults>
     <w:rPrDefault>
       <w:rPr>
